--- a/doc/schema/product_group_details.docx
+++ b/doc/schema/product_group_details.docx
@@ -405,7 +405,7 @@
         <w:spacing w:line="320" w:lineRule="exact"/>
         <w:ind w:firstLineChars="0"/>
         <w:rPr>
-          <w:rFonts w:ascii="Constantia" w:eastAsia="Microsoft YaHei Mono" w:hAnsi="Constantia" w:cs="Consolas"/>
+          <w:rFonts w:ascii="Constantia" w:eastAsia="Microsoft YaHei Mono" w:hAnsi="Constantia" w:cs="Consolas" w:hint="eastAsia"/>
           <w:i/>
           <w:sz w:val="24"/>
           <w:szCs w:val="21"/>
@@ -458,7 +458,7 @@
       </w:pPr>
       <w:r>
         <w:rPr>
-          <w:rFonts w:ascii="Constantia" w:eastAsia="Microsoft YaHei Mono" w:hAnsi="Constantia" w:cs="Consolas"/>
+          <w:rFonts w:ascii="Constantia" w:eastAsia="Microsoft YaHei Mono" w:hAnsi="Constantia" w:cs="Consolas" w:hint="eastAsia"/>
           <w:i/>
           <w:sz w:val="24"/>
           <w:szCs w:val="21"/>
@@ -467,22 +467,42 @@
       </w:r>
       <w:r>
         <w:rPr>
-          <w:rFonts w:ascii="Constantia" w:eastAsia="Microsoft YaHei Mono" w:hAnsi="Constantia" w:cs="Consolas"/>
+          <w:rFonts w:ascii="Constantia" w:eastAsia="Microsoft YaHei Mono" w:hAnsi="Constantia" w:cs="Consolas" w:hint="eastAsia"/>
           <w:b/>
           <w:i/>
           <w:sz w:val="24"/>
           <w:szCs w:val="21"/>
         </w:rPr>
-        <w:t>add_time</w:t>
-      </w:r>
-      <w:r>
-        <w:rPr>
-          <w:rFonts w:ascii="Constantia" w:eastAsia="Microsoft YaHei Mono" w:hAnsi="Constantia" w:cs="Consolas"/>
-          <w:i/>
-          <w:sz w:val="24"/>
-          <w:szCs w:val="21"/>
-        </w:rPr>
-        <w:t>` timestamp default current_timestamp,</w:t>
+        <w:t>place</w:t>
+      </w:r>
+      <w:r>
+        <w:rPr>
+          <w:rFonts w:ascii="Constantia" w:eastAsia="Microsoft YaHei Mono" w:hAnsi="Constantia" w:cs="Consolas" w:hint="eastAsia"/>
+          <w:i/>
+          <w:sz w:val="24"/>
+          <w:szCs w:val="21"/>
+        </w:rPr>
+        <w:t xml:space="preserve">` int unsigned default </w:t>
+      </w:r>
+      <w:r>
+        <w:rPr>
+          <w:rFonts w:ascii="Constantia" w:eastAsia="Microsoft YaHei Mono" w:hAnsi="Constantia" w:cs="Consolas" w:hint="eastAsia"/>
+          <w:b/>
+          <w:i/>
+          <w:color w:val="E36C0A" w:themeColor="accent6" w:themeShade="BF"/>
+          <w:sz w:val="24"/>
+          <w:szCs w:val="21"/>
+        </w:rPr>
+        <w:t>0</w:t>
+      </w:r>
+      <w:r>
+        <w:rPr>
+          <w:rFonts w:ascii="Constantia" w:eastAsia="Microsoft YaHei Mono" w:hAnsi="Constantia" w:cs="Consolas" w:hint="eastAsia"/>
+          <w:i/>
+          <w:sz w:val="24"/>
+          <w:szCs w:val="21"/>
+        </w:rPr>
+        <w:t>,</w:t>
       </w:r>
     </w:p>
     <w:p>
@@ -503,80 +523,31 @@
       </w:pPr>
       <w:r>
         <w:rPr>
-          <w:rFonts w:ascii="Constantia" w:eastAsia="Microsoft YaHei Mono" w:hAnsi="Constantia" w:cs="Consolas" w:hint="eastAsia"/>
-          <w:i/>
-          <w:sz w:val="24"/>
-          <w:szCs w:val="21"/>
-        </w:rPr>
-        <w:t>unique(`</w:t>
-      </w:r>
-      <w:r>
-        <w:rPr>
-          <w:rFonts w:ascii="Constantia" w:eastAsia="Microsoft YaHei Mono" w:hAnsi="Constantia" w:cs="Consolas" w:hint="eastAsia"/>
+          <w:rFonts w:ascii="Constantia" w:eastAsia="Microsoft YaHei Mono" w:hAnsi="Constantia" w:cs="Consolas"/>
+          <w:i/>
+          <w:sz w:val="24"/>
+          <w:szCs w:val="21"/>
+        </w:rPr>
+        <w:t>`</w:t>
+      </w:r>
+      <w:r>
+        <w:rPr>
+          <w:rFonts w:ascii="Constantia" w:eastAsia="Microsoft YaHei Mono" w:hAnsi="Constantia" w:cs="Consolas"/>
           <w:b/>
           <w:i/>
           <w:sz w:val="24"/>
           <w:szCs w:val="21"/>
         </w:rPr>
-        <w:t>group</w:t>
-      </w:r>
-      <w:r>
-        <w:rPr>
-          <w:rFonts w:ascii="Constantia" w:eastAsia="Microsoft YaHei Mono" w:hAnsi="Constantia" w:cs="Consolas" w:hint="eastAsia"/>
-          <w:b/>
-          <w:i/>
-          <w:sz w:val="24"/>
-          <w:szCs w:val="21"/>
-        </w:rPr>
-        <w:t>_id</w:t>
-      </w:r>
-      <w:r>
-        <w:rPr>
-          <w:rFonts w:ascii="Constantia" w:eastAsia="Microsoft YaHei Mono" w:hAnsi="Constantia" w:cs="Consolas" w:hint="eastAsia"/>
-          <w:i/>
-          <w:sz w:val="24"/>
-          <w:szCs w:val="21"/>
-        </w:rPr>
-        <w:t>`, `</w:t>
-      </w:r>
-      <w:r>
-        <w:rPr>
-          <w:rFonts w:ascii="Constantia" w:eastAsia="Microsoft YaHei Mono" w:hAnsi="Constantia" w:cs="Consolas" w:hint="eastAsia"/>
-          <w:b/>
-          <w:i/>
-          <w:sz w:val="24"/>
-          <w:szCs w:val="21"/>
-        </w:rPr>
-        <w:t>product</w:t>
-      </w:r>
-      <w:r>
-        <w:rPr>
-          <w:rFonts w:ascii="Constantia" w:eastAsia="Microsoft YaHei Mono" w:hAnsi="Constantia" w:cs="Consolas" w:hint="eastAsia"/>
-          <w:b/>
-          <w:i/>
-          <w:sz w:val="24"/>
-          <w:szCs w:val="21"/>
-        </w:rPr>
-        <w:t>_</w:t>
-      </w:r>
-      <w:r>
-        <w:rPr>
-          <w:rFonts w:ascii="Constantia" w:eastAsia="Microsoft YaHei Mono" w:hAnsi="Constantia" w:cs="Consolas" w:hint="eastAsia"/>
-          <w:b/>
-          <w:i/>
-          <w:sz w:val="24"/>
-          <w:szCs w:val="21"/>
-        </w:rPr>
-        <w:t>id</w:t>
-      </w:r>
-      <w:r>
-        <w:rPr>
-          <w:rFonts w:ascii="Constantia" w:eastAsia="Microsoft YaHei Mono" w:hAnsi="Constantia" w:cs="Consolas" w:hint="eastAsia"/>
-          <w:i/>
-          <w:sz w:val="24"/>
-          <w:szCs w:val="21"/>
-        </w:rPr>
-        <w:t>`),</w:t>
+        <w:t>add_time</w:t>
+      </w:r>
+      <w:r>
+        <w:rPr>
+          <w:rFonts w:ascii="Constantia" w:eastAsia="Microsoft YaHei Mono" w:hAnsi="Constantia" w:cs="Consolas"/>
+          <w:i/>
+          <w:sz w:val="24"/>
+          <w:szCs w:val="21"/>
+        </w:rPr>
+        <w:t>` timestamp default current_timestamp,</w:t>
       </w:r>
     </w:p>
     <w:p>
@@ -597,53 +568,147 @@
       </w:pPr>
       <w:r>
         <w:rPr>
-          <w:rFonts w:ascii="Constantia" w:eastAsia="Microsoft YaHei Mono" w:hAnsi="Constantia" w:cs="Consolas"/>
-          <w:i/>
-          <w:sz w:val="24"/>
-          <w:szCs w:val="21"/>
-        </w:rPr>
-        <w:t>primary key(</w:t>
-      </w:r>
-      <w:r>
-        <w:rPr>
-          <w:rFonts w:ascii="Constantia" w:eastAsia="Microsoft YaHei Mono" w:hAnsi="Constantia" w:cs="Consolas"/>
-          <w:i/>
-          <w:sz w:val="24"/>
-          <w:szCs w:val="21"/>
-        </w:rPr>
-        <w:t>`</w:t>
-      </w:r>
-      <w:r>
-        <w:rPr>
-          <w:rFonts w:ascii="Constantia" w:eastAsia="Microsoft YaHei Mono" w:hAnsi="Constantia" w:cs="Consolas"/>
+          <w:rFonts w:ascii="Constantia" w:eastAsia="Microsoft YaHei Mono" w:hAnsi="Constantia" w:cs="Consolas" w:hint="eastAsia"/>
+          <w:i/>
+          <w:sz w:val="24"/>
+          <w:szCs w:val="21"/>
+        </w:rPr>
+        <w:t>unique(`</w:t>
+      </w:r>
+      <w:r>
+        <w:rPr>
+          <w:rFonts w:ascii="Constantia" w:eastAsia="Microsoft YaHei Mono" w:hAnsi="Constantia" w:cs="Consolas" w:hint="eastAsia"/>
           <w:b/>
           <w:i/>
           <w:sz w:val="24"/>
           <w:szCs w:val="21"/>
         </w:rPr>
+        <w:t>group</w:t>
+      </w:r>
+      <w:r>
+        <w:rPr>
+          <w:rFonts w:ascii="Constantia" w:eastAsia="Microsoft YaHei Mono" w:hAnsi="Constantia" w:cs="Consolas" w:hint="eastAsia"/>
+          <w:b/>
+          <w:i/>
+          <w:sz w:val="24"/>
+          <w:szCs w:val="21"/>
+        </w:rPr>
+        <w:t>_id</w:t>
+      </w:r>
+      <w:r>
+        <w:rPr>
+          <w:rFonts w:ascii="Constantia" w:eastAsia="Microsoft YaHei Mono" w:hAnsi="Constantia" w:cs="Consolas" w:hint="eastAsia"/>
+          <w:i/>
+          <w:sz w:val="24"/>
+          <w:szCs w:val="21"/>
+        </w:rPr>
+        <w:t>`, `</w:t>
+      </w:r>
+      <w:r>
+        <w:rPr>
+          <w:rFonts w:ascii="Constantia" w:eastAsia="Microsoft YaHei Mono" w:hAnsi="Constantia" w:cs="Consolas" w:hint="eastAsia"/>
+          <w:b/>
+          <w:i/>
+          <w:sz w:val="24"/>
+          <w:szCs w:val="21"/>
+        </w:rPr>
+        <w:t>product</w:t>
+      </w:r>
+      <w:r>
+        <w:rPr>
+          <w:rFonts w:ascii="Constantia" w:eastAsia="Microsoft YaHei Mono" w:hAnsi="Constantia" w:cs="Consolas" w:hint="eastAsia"/>
+          <w:b/>
+          <w:i/>
+          <w:sz w:val="24"/>
+          <w:szCs w:val="21"/>
+        </w:rPr>
+        <w:t>_</w:t>
+      </w:r>
+      <w:r>
+        <w:rPr>
+          <w:rFonts w:ascii="Constantia" w:eastAsia="Microsoft YaHei Mono" w:hAnsi="Constantia" w:cs="Consolas" w:hint="eastAsia"/>
+          <w:b/>
+          <w:i/>
+          <w:sz w:val="24"/>
+          <w:szCs w:val="21"/>
+        </w:rPr>
         <w:t>id</w:t>
       </w:r>
       <w:r>
         <w:rPr>
-          <w:rFonts w:ascii="Constantia" w:eastAsia="Microsoft YaHei Mono" w:hAnsi="Constantia" w:cs="Consolas"/>
-          <w:i/>
-          <w:sz w:val="24"/>
-          <w:szCs w:val="21"/>
-        </w:rPr>
-        <w:t>`</w:t>
-      </w:r>
-      <w:r>
-        <w:rPr>
-          <w:rFonts w:ascii="Constantia" w:eastAsia="Microsoft YaHei Mono" w:hAnsi="Constantia" w:cs="Consolas"/>
-          <w:i/>
-          <w:sz w:val="24"/>
-          <w:szCs w:val="21"/>
-        </w:rPr>
-        <w:t>)</w:t>
+          <w:rFonts w:ascii="Constantia" w:eastAsia="Microsoft YaHei Mono" w:hAnsi="Constantia" w:cs="Consolas" w:hint="eastAsia"/>
+          <w:i/>
+          <w:sz w:val="24"/>
+          <w:szCs w:val="21"/>
+        </w:rPr>
+        <w:t>`),</w:t>
       </w:r>
     </w:p>
     <w:p>
       <w:pPr>
+        <w:pStyle w:val="a5"/>
+        <w:numPr>
+          <w:ilvl w:val="0"/>
+          <w:numId w:val="7"/>
+        </w:numPr>
+        <w:spacing w:line="320" w:lineRule="exact"/>
+        <w:ind w:firstLineChars="0"/>
+        <w:rPr>
+          <w:rFonts w:ascii="Constantia" w:eastAsia="Microsoft YaHei Mono" w:hAnsi="Constantia" w:cs="Consolas"/>
+          <w:i/>
+          <w:sz w:val="24"/>
+          <w:szCs w:val="21"/>
+        </w:rPr>
+      </w:pPr>
+      <w:r>
+        <w:rPr>
+          <w:rFonts w:ascii="Constantia" w:eastAsia="Microsoft YaHei Mono" w:hAnsi="Constantia" w:cs="Consolas"/>
+          <w:i/>
+          <w:sz w:val="24"/>
+          <w:szCs w:val="21"/>
+        </w:rPr>
+        <w:t>primary key(</w:t>
+      </w:r>
+      <w:r>
+        <w:rPr>
+          <w:rFonts w:ascii="Constantia" w:eastAsia="Microsoft YaHei Mono" w:hAnsi="Constantia" w:cs="Consolas"/>
+          <w:i/>
+          <w:sz w:val="24"/>
+          <w:szCs w:val="21"/>
+        </w:rPr>
+        <w:t>`</w:t>
+      </w:r>
+      <w:r>
+        <w:rPr>
+          <w:rFonts w:ascii="Constantia" w:eastAsia="Microsoft YaHei Mono" w:hAnsi="Constantia" w:cs="Consolas"/>
+          <w:b/>
+          <w:i/>
+          <w:sz w:val="24"/>
+          <w:szCs w:val="21"/>
+        </w:rPr>
+        <w:t>id</w:t>
+      </w:r>
+      <w:r>
+        <w:rPr>
+          <w:rFonts w:ascii="Constantia" w:eastAsia="Microsoft YaHei Mono" w:hAnsi="Constantia" w:cs="Consolas"/>
+          <w:i/>
+          <w:sz w:val="24"/>
+          <w:szCs w:val="21"/>
+        </w:rPr>
+        <w:t>`</w:t>
+      </w:r>
+      <w:r>
+        <w:rPr>
+          <w:rFonts w:ascii="Constantia" w:eastAsia="Microsoft YaHei Mono" w:hAnsi="Constantia" w:cs="Consolas"/>
+          <w:i/>
+          <w:sz w:val="24"/>
+          <w:szCs w:val="21"/>
+        </w:rPr>
+        <w:t>)</w:t>
+      </w:r>
+    </w:p>
+    <w:p>
+      <w:pPr>
         <w:spacing w:line="320" w:lineRule="exact"/>
         <w:ind w:leftChars="100" w:left="210"/>
         <w:rPr>
@@ -679,7 +744,16 @@
           <w:sz w:val="24"/>
           <w:szCs w:val="21"/>
         </w:rPr>
-        <w:t>default character set utf8</w:t>
+        <w:t xml:space="preserve">default character set </w:t>
+      </w:r>
+      <w:r>
+        <w:rPr>
+          <w:rFonts w:ascii="Constantia" w:eastAsia="Microsoft YaHei Mono" w:hAnsi="Constantia" w:cs="Consolas"/>
+          <w:i/>
+          <w:sz w:val="24"/>
+          <w:szCs w:val="21"/>
+        </w:rPr>
+        <w:t>utf8mb4</w:t>
       </w:r>
     </w:p>
     <w:p>
@@ -700,7 +774,25 @@
           <w:sz w:val="24"/>
           <w:szCs w:val="21"/>
         </w:rPr>
-        <w:t>default collate utf8_bin;</w:t>
+        <w:t xml:space="preserve">default collate </w:t>
+      </w:r>
+      <w:r>
+        <w:rPr>
+          <w:rFonts w:ascii="Constantia" w:eastAsia="Microsoft YaHei Mono" w:hAnsi="Constantia" w:cs="Consolas"/>
+          <w:i/>
+          <w:sz w:val="24"/>
+          <w:szCs w:val="21"/>
+        </w:rPr>
+        <w:t>utf8mb4</w:t>
+      </w:r>
+      <w:r>
+        <w:rPr>
+          <w:rFonts w:ascii="Constantia" w:eastAsia="Microsoft YaHei Mono" w:hAnsi="Constantia" w:cs="Consolas"/>
+          <w:i/>
+          <w:sz w:val="24"/>
+          <w:szCs w:val="21"/>
+        </w:rPr>
+        <w:t>_bin;</w:t>
       </w:r>
     </w:p>
     <w:p>
